--- a/Proj1Writeup.docx
+++ b/Proj1Writeup.docx
@@ -38,7 +38,65 @@
           <w:b/>
           <w:bCs/>
         </w:rPr>
-        <w:t>What you implemented</w:t>
+        <w:t>What you implemented.</w:t>
+      </w:r>
+    </w:p>
+    <w:p>
+      <w:r>
+        <w:t>I implemented all the project specifications:</w:t>
+      </w:r>
+    </w:p>
+    <w:p>
+      <w:r>
+        <w:t>viewport size specified at 1920 x 1080</w:t>
+      </w:r>
+      <w:r>
+        <w:br/>
+        <w:t>ESC key closes the window</w:t>
+      </w:r>
+      <w:r>
+        <w:br/>
+        <w:t>Background color set to light blue/bluish Green</w:t>
+      </w:r>
+      <w:r>
+        <w:br/>
+        <w:t>Animated BG color:</w:t>
+      </w:r>
+    </w:p>
+    <w:p>
+      <w:pPr>
+        <w:rPr>
+          <w:b/>
+          <w:bCs/>
+        </w:rPr>
+      </w:pPr>
+      <w:r>
+        <w:rPr>
+          <w:b/>
+          <w:bCs/>
+        </w:rPr>
+        <w:t>What you could not implement</w:t>
+      </w:r>
+      <w:r>
+        <w:rPr>
+          <w:b/>
+          <w:bCs/>
+        </w:rPr>
+        <w:t>:</w:t>
+      </w:r>
+    </w:p>
+    <w:p>
+      <w:r>
+        <w:t>Implemented everything</w:t>
+      </w:r>
+    </w:p>
+    <w:p>
+      <w:r>
+        <w:rPr>
+          <w:b/>
+          <w:bCs/>
+        </w:rPr>
+        <w:t>Additional functionalities beyond project requirements</w:t>
       </w:r>
       <w:r>
         <w:rPr>
@@ -47,23 +105,71 @@
         </w:rPr>
         <w:t>.</w:t>
       </w:r>
-    </w:p>
-    <w:p>
-      <w:r>
-        <w:t>I implemented all the project specifications:</w:t>
-      </w:r>
-    </w:p>
-    <w:p>
-      <w:r>
-        <w:t>viewport size specified at 1920 x 1080</w:t>
-      </w:r>
-      <w:r>
-        <w:br/>
-        <w:t>ESC key closes the window</w:t>
-      </w:r>
-      <w:r>
-        <w:br/>
-        <w:t>Background color set to light blue/bluish Green</w:t>
+      <w:r>
+        <w:rPr>
+          <w:b/>
+          <w:bCs/>
+        </w:rPr>
+        <w:br/>
+      </w:r>
+      <w:r>
+        <w:t>N/A</w:t>
+      </w:r>
+    </w:p>
+    <w:p>
+      <w:r>
+        <w:rPr>
+          <w:b/>
+          <w:bCs/>
+        </w:rPr>
+        <w:t>How to use your implementation</w:t>
+      </w:r>
+      <w:r>
+        <w:rPr>
+          <w:b/>
+          <w:bCs/>
+        </w:rPr>
+        <w:t>.</w:t>
+      </w:r>
+      <w:r>
+        <w:rPr>
+          <w:b/>
+          <w:bCs/>
+        </w:rPr>
+        <w:br/>
+      </w:r>
+      <w:r>
+        <w:t>The executable is in the folder path ..\</w:t>
+      </w:r>
+      <w:r>
+        <w:t>DevinWhite-Project1-HelloWorld.zip\Project1\x64\Release</w:t>
+      </w:r>
+      <w:r>
+        <w:br/>
+      </w:r>
+      <w:r>
+        <w:br/>
+        <w:t>Otherwise, if that doesn’t work:</w:t>
+      </w:r>
+      <w:r>
+        <w:rPr>
+          <w:b/>
+          <w:bCs/>
+        </w:rPr>
+        <w:br/>
+      </w:r>
+      <w:r>
+        <w:t>Make sure needed freeglut/opengl libraries are connected to the project</w:t>
+      </w:r>
+      <w:r>
+        <w:t>(specified below)</w:t>
+      </w:r>
+      <w:r>
+        <w:t>, compile, then run.</w:t>
+      </w:r>
+      <w:r>
+        <w:br/>
+        <w:t>Esc closes the window.</w:t>
       </w:r>
     </w:p>
     <w:p>
@@ -78,28 +184,7 @@
           <w:b/>
           <w:bCs/>
         </w:rPr>
-        <w:t>What you could not implement</w:t>
-      </w:r>
-      <w:r>
-        <w:rPr>
-          <w:b/>
-          <w:bCs/>
-        </w:rPr>
-        <w:t>:</w:t>
-      </w:r>
-    </w:p>
-    <w:p>
-      <w:r>
-        <w:t>Implemented everything</w:t>
-      </w:r>
-    </w:p>
-    <w:p>
-      <w:r>
-        <w:rPr>
-          <w:b/>
-          <w:bCs/>
-        </w:rPr>
-        <w:t>Additional functionalities beyond project requirements</w:t>
+        <w:t>What operating system and compiler you used</w:t>
       </w:r>
       <w:r>
         <w:rPr>
@@ -108,75 +193,6 @@
         </w:rPr>
         <w:t>.</w:t>
       </w:r>
-      <w:r>
-        <w:rPr>
-          <w:b/>
-          <w:bCs/>
-        </w:rPr>
-        <w:br/>
-      </w:r>
-      <w:r>
-        <w:t>N/A</w:t>
-      </w:r>
-    </w:p>
-    <w:p>
-      <w:r>
-        <w:rPr>
-          <w:b/>
-          <w:bCs/>
-        </w:rPr>
-        <w:t>How to use your implementation</w:t>
-      </w:r>
-      <w:r>
-        <w:rPr>
-          <w:b/>
-          <w:bCs/>
-        </w:rPr>
-        <w:t>.</w:t>
-      </w:r>
-      <w:r>
-        <w:rPr>
-          <w:b/>
-          <w:bCs/>
-        </w:rPr>
-        <w:br/>
-      </w:r>
-      <w:r>
-        <w:rPr>
-          <w:b/>
-          <w:bCs/>
-        </w:rPr>
-        <w:br/>
-      </w:r>
-      <w:r>
-        <w:t>Make sure needed freeglut/opengl libraries are connected to the project, compile, then run.</w:t>
-      </w:r>
-      <w:r>
-        <w:br/>
-        <w:t>Esc closes the window.</w:t>
-      </w:r>
-    </w:p>
-    <w:p>
-      <w:pPr>
-        <w:rPr>
-          <w:b/>
-          <w:bCs/>
-        </w:rPr>
-      </w:pPr>
-      <w:r>
-        <w:rPr>
-          <w:b/>
-          <w:bCs/>
-        </w:rPr>
-        <w:t>What operating system and compiler you used</w:t>
-      </w:r>
-      <w:r>
-        <w:rPr>
-          <w:b/>
-          <w:bCs/>
-        </w:rPr>
-        <w:t>.</w:t>
-      </w:r>
     </w:p>
     <w:p>
       <w:r>
@@ -212,32 +228,61 @@
         <w:t>Things I did to compile</w:t>
       </w:r>
       <w:r>
+        <w:t xml:space="preserve"> </w:t>
+      </w:r>
+      <w:r>
         <w:br/>
         <w:t>in project settings:</w:t>
       </w:r>
       <w:r>
-        <w:br/>
-        <w:t>..\</w:t>
-      </w:r>
-      <w:r>
-        <w:t>freeglut_x64-windows\include</w:t>
-      </w:r>
-      <w:r>
-        <w:t xml:space="preserve"> in additional include directories</w:t>
-      </w:r>
-      <w:r>
-        <w:br/>
-        <w:t>NDEBUG in preprocessor settings</w:t>
-      </w:r>
-      <w:r>
-        <w:br/>
-        <w:t>…</w:t>
-      </w:r>
-      <w:r>
-        <w:t>\freeglut_x64-windows\lib</w:t>
-      </w:r>
-      <w:r>
-        <w:t xml:space="preserve"> in additional library directories</w:t>
+        <w:t xml:space="preserve"> These should be filled in by default but just in case:</w:t>
+      </w:r>
+      <w:r>
+        <w:br/>
+        <w:t>C/C++</w:t>
+      </w:r>
+      <w:r>
+        <w:br/>
+        <w:t xml:space="preserve">          General:</w:t>
+      </w:r>
+      <w:r>
+        <w:br/>
+        <w:t xml:space="preserve">              Additional Include directories: </w:t>
+      </w:r>
+      <w:r>
+        <w:t>..\..\Project1\include</w:t>
+      </w:r>
+      <w:r>
+        <w:br/>
+        <w:t xml:space="preserve">          Preprocessor: </w:t>
+      </w:r>
+      <w:r>
+        <w:br/>
+        <w:t xml:space="preserve">              Preprocessor Definitions: NDEBUG</w:t>
+      </w:r>
+      <w:r>
+        <w:br/>
+      </w:r>
+      <w:r>
+        <w:t xml:space="preserve"> Linker:</w:t>
+      </w:r>
+      <w:r>
+        <w:br/>
+        <w:t xml:space="preserve">         General:</w:t>
+      </w:r>
+      <w:r>
+        <w:br/>
+        <w:t xml:space="preserve">               Additional library directories: </w:t>
+      </w:r>
+      <w:r>
+        <w:t>..\..\Project1\lib</w:t>
+      </w:r>
+      <w:r>
+        <w:br/>
+      </w:r>
+      <w:r>
+        <w:br/>
+        <w:t>Freglut.dll in local directory and System32(not sure if required, but to be safe)</w:t>
       </w:r>
     </w:p>
     <w:sectPr>
